--- a/docs/design document.docx
+++ b/docs/design document.docx
@@ -12,7 +12,7 @@
         </w:rPr>
         <w:drawing>
           <wp:inline distT="0" distB="0" distL="0" distR="0" wp14:anchorId="4C99A3C7" wp14:editId="3D2CDC8A">
-            <wp:extent cx="5830493" cy="1943100"/>
+            <wp:extent cx="5761341" cy="1920054"/>
             <wp:effectExtent l="0" t="0" r="0" b="0"/>
             <wp:docPr id="1" name="Picture 1"/>
             <wp:cNvGraphicFramePr>
@@ -40,7 +40,7 @@
                   <pic:spPr>
                     <a:xfrm>
                       <a:off x="0" y="0"/>
-                      <a:ext cx="5853669" cy="1950824"/>
+                      <a:ext cx="5800394" cy="1933069"/>
                     </a:xfrm>
                     <a:prstGeom prst="rect">
                       <a:avLst/>
@@ -185,7 +185,91 @@
       </w:r>
       <w:proofErr w:type="spellEnd"/>
       <w:r>
-        <w:t xml:space="preserve">, the Elf Kingdom, and thrust into adventure in the name of the great Elf Queen to investigate the recent emergence of a mysterious dark force. The story will roll out as the player navigates the interface using a series of buttons corresponding to the position in the narrative. </w:t>
+        <w:t>, the Elf Kingdom, and thrust into adventure in the name of the great Elf Queen to investigate the recent emergence of a mysterious dark force</w:t>
+      </w:r>
+      <w:r>
+        <w:t xml:space="preserve"> spreading across the land</w:t>
+      </w:r>
+      <w:r>
+        <w:t xml:space="preserve">. The story will roll out as the player navigates the interface using a series of buttons corresponding to the position in the narrative. </w:t>
+      </w:r>
+    </w:p>
+    <w:p>
+      <w:r>
+        <w:t xml:space="preserve">The story begins in the palace of the Elf Queen, </w:t>
+      </w:r>
+      <w:proofErr w:type="spellStart"/>
+      <w:r>
+        <w:t>Whitespire</w:t>
+      </w:r>
+      <w:proofErr w:type="spellEnd"/>
+      <w:r>
+        <w:t>, after the Court Mages summon the player. It is hinted at that the player has conducted dubious business with the Queen before, although nothing specific is mentioned</w:t>
+      </w:r>
+      <w:r>
+        <w:t xml:space="preserve"> at this point</w:t>
+      </w:r>
+      <w:r>
+        <w:t>. Hints are dropped to encourage the player to take coins from the Well of Riches, which spawns a randomly placed coin on t</w:t>
+      </w:r>
+      <w:r>
+        <w:t>he page that may be picked up, and to receive Blessing points by praying to the Queen which may be used as triggers to pass certain encounters without any other penalties later in the story.</w:t>
+      </w:r>
+      <w:r>
+        <w:t xml:space="preserve"> The Queen gives instructions to investigate a great evil spreading over the land from the east, she requests that you visit the Redlands where the Men and Dwarves reside and seek council with them.</w:t>
+      </w:r>
+      <w:r>
+        <w:t xml:space="preserve"> This is where the prototype ends as it is just used as an introduction to the game and to sample the mechanics.</w:t>
+      </w:r>
+    </w:p>
+    <w:p>
+      <w:r>
+        <w:t>The player may then leave the palace and journey through the Royal Forest on the first leg of their mission, in the forest the player will have their first</w:t>
+      </w:r>
+      <w:r>
+        <w:t xml:space="preserve"> simple</w:t>
+      </w:r>
+      <w:r>
+        <w:t xml:space="preserve"> ‘encounter’ with a group of bandits which will introduce them to the method in which they</w:t>
+      </w:r>
+      <w:r>
+        <w:t xml:space="preserve"> pass these encounters</w:t>
+      </w:r>
+      <w:r>
+        <w:t xml:space="preserve"> progress through the game</w:t>
+      </w:r>
+      <w:r>
+        <w:t xml:space="preserve"> instead of fighting</w:t>
+      </w:r>
+      <w:r>
+        <w:t>, something akin to a tutorial</w:t>
+      </w:r>
+      <w:r>
+        <w:t>. The player will also have a brief brush with the mysterious evil that the queen spoke of.</w:t>
+      </w:r>
+    </w:p>
+    <w:p>
+      <w:r>
+        <w:t xml:space="preserve">Beyond the forest the player will travel through the </w:t>
+      </w:r>
+      <w:proofErr w:type="spellStart"/>
+      <w:r>
+        <w:t>Myrkfang</w:t>
+      </w:r>
+      <w:proofErr w:type="spellEnd"/>
+      <w:r>
+        <w:t xml:space="preserve"> Mountain Passage; it is said that to pass through here is to face death itself and many a brash, foolhardy elf has met their doom or been driven to madness in the dark confines of </w:t>
+      </w:r>
+      <w:proofErr w:type="spellStart"/>
+      <w:r>
+        <w:t>Myrkfang</w:t>
+      </w:r>
+      <w:proofErr w:type="spellEnd"/>
+      <w:r>
+        <w:t>. Following this the adventure continues to the Redlands where the truth about the mysterious evil wi</w:t>
+      </w:r>
+      <w:r>
+        <w:t>ll be uncovered and met head on, along with some uncomfortable truths.</w:t>
       </w:r>
     </w:p>
     <w:p>
@@ -316,7 +400,11 @@
     </w:p>
     <w:p>
       <w:r>
-        <w:t>The game mechanics will be built using JavaScript as it arguably the most widely used and open programming language on the web, so it is better documented and supported than other programming languages. It is also constantly evolving and many developers have released libraries which will come in useful during development, such as the implementation of tabs for separate menus.</w:t>
+        <w:t xml:space="preserve">The game mechanics will be built using JavaScript as it arguably the most widely used and open programming language on the web, so it is better documented and supported than other </w:t>
+      </w:r>
+      <w:r>
+        <w:lastRenderedPageBreak/>
+        <w:t>programming languages. It is also constantly evolving and many developers have released libraries which will come in useful during development, such as the implementation of tabs for separate menus.</w:t>
       </w:r>
     </w:p>
     <w:p>
@@ -392,11 +480,7 @@
       </w:r>
       <w:proofErr w:type="spellEnd"/>
       <w:r>
-        <w:t xml:space="preserve">? As you regain your senses you realise you’re in the White Spire, so the Court Mages must have summed you to </w:t>
-      </w:r>
-      <w:r>
-        <w:lastRenderedPageBreak/>
-        <w:t>consult with the Queen, maybe it’s about all those rumours of some great evil lurking in the forest you’ve been hearing lately.&lt;</w:t>
+        <w:t>? As you regain your senses you realise you’re in the White Spire, so the Court Mages must have summed you to consult with the Queen, maybe it’s about all those rumours of some great evil lurking in the forest you’ve been hearing lately.&lt;</w:t>
       </w:r>
       <w:proofErr w:type="spellStart"/>
       <w:r>
@@ -502,6 +586,7 @@
         </w:pBdr>
       </w:pPr>
       <w:r>
+        <w:lastRenderedPageBreak/>
         <w:t>Without a weapon to defend yourself there is no option but to hand over your gold to the bandits, luckily you manage to hide some in a small hole inside your tunic first.</w:t>
       </w:r>
     </w:p>
@@ -559,27 +644,14 @@
                             <w:r>
                               <w:t xml:space="preserve">Figure </w:t>
                             </w:r>
-                            <w:r>
-                              <w:fldChar w:fldCharType="begin"/>
-                            </w:r>
-                            <w:r>
-                              <w:instrText xml:space="preserve"> SEQ Figure \* ARABIC </w:instrText>
-                            </w:r>
-                            <w:r>
-                              <w:fldChar w:fldCharType="separate"/>
-                            </w:r>
-                            <w:r>
-                              <w:rPr>
-                                <w:noProof/>
-                              </w:rPr>
-                              <w:t>1</w:t>
-                            </w:r>
-                            <w:r>
-                              <w:rPr>
-                                <w:noProof/>
-                              </w:rPr>
-                              <w:fldChar w:fldCharType="end"/>
-                            </w:r>
+                            <w:fldSimple w:instr=" SEQ Figure \* ARABIC ">
+                              <w:r>
+                                <w:rPr>
+                                  <w:noProof/>
+                                </w:rPr>
+                                <w:t>1</w:t>
+                              </w:r>
+                            </w:fldSimple>
                             <w:r>
                               <w:t>: A Tabbed Con</w:t>
                             </w:r>
@@ -750,7 +822,6 @@
     </w:p>
     <w:p>
       <w:r>
-        <w:lastRenderedPageBreak/>
         <w:t>Players will also be able to make us of</w:t>
       </w:r>
       <w:r>
@@ -966,14 +1037,27 @@
                             <w:r>
                               <w:t xml:space="preserve">Figure </w:t>
                             </w:r>
-                            <w:fldSimple w:instr=" SEQ Figure \* ARABIC ">
-                              <w:r>
-                                <w:rPr>
-                                  <w:noProof/>
-                                </w:rPr>
-                                <w:t>2</w:t>
-                              </w:r>
-                            </w:fldSimple>
+                            <w:r>
+                              <w:fldChar w:fldCharType="begin"/>
+                            </w:r>
+                            <w:r>
+                              <w:instrText xml:space="preserve"> SEQ Figure \* ARABIC </w:instrText>
+                            </w:r>
+                            <w:r>
+                              <w:fldChar w:fldCharType="separate"/>
+                            </w:r>
+                            <w:r>
+                              <w:rPr>
+                                <w:noProof/>
+                              </w:rPr>
+                              <w:t>2</w:t>
+                            </w:r>
+                            <w:r>
+                              <w:rPr>
+                                <w:noProof/>
+                              </w:rPr>
+                              <w:fldChar w:fldCharType="end"/>
+                            </w:r>
                             <w:r>
                               <w:t>: The Escapists, an example of a modern take on retro graphics</w:t>
                             </w:r>
@@ -1074,6 +1158,7 @@
         <w:rPr>
           <w:noProof/>
         </w:rPr>
+        <w:lastRenderedPageBreak/>
         <w:drawing>
           <wp:anchor distT="0" distB="0" distL="114300" distR="114300" simplePos="0" relativeHeight="251669504" behindDoc="1" locked="0" layoutInCell="1" allowOverlap="1" wp14:anchorId="5D82FBF1" wp14:editId="05082D23">
             <wp:simplePos x="0" y="0"/>
@@ -1206,14 +1291,27 @@
                             <w:r>
                               <w:t xml:space="preserve">Figure </w:t>
                             </w:r>
-                            <w:fldSimple w:instr=" SEQ Figure \* ARABIC ">
-                              <w:r>
-                                <w:rPr>
-                                  <w:noProof/>
-                                </w:rPr>
-                                <w:t>3</w:t>
-                              </w:r>
-                            </w:fldSimple>
+                            <w:r>
+                              <w:fldChar w:fldCharType="begin"/>
+                            </w:r>
+                            <w:r>
+                              <w:instrText xml:space="preserve"> SEQ Figure \* ARABIC </w:instrText>
+                            </w:r>
+                            <w:r>
+                              <w:fldChar w:fldCharType="separate"/>
+                            </w:r>
+                            <w:r>
+                              <w:rPr>
+                                <w:noProof/>
+                              </w:rPr>
+                              <w:t>3</w:t>
+                            </w:r>
+                            <w:r>
+                              <w:rPr>
+                                <w:noProof/>
+                              </w:rPr>
+                              <w:fldChar w:fldCharType="end"/>
+                            </w:r>
                             <w:r>
                               <w:t>: An example of 'Vaporwave aesthetic'</w:t>
                             </w:r>
@@ -1437,14 +1535,27 @@
                             <w:r>
                               <w:t xml:space="preserve">Figure </w:t>
                             </w:r>
-                            <w:fldSimple w:instr=" SEQ Figure \* ARABIC ">
-                              <w:r>
-                                <w:rPr>
-                                  <w:noProof/>
-                                </w:rPr>
-                                <w:t>4</w:t>
-                              </w:r>
-                            </w:fldSimple>
+                            <w:r>
+                              <w:fldChar w:fldCharType="begin"/>
+                            </w:r>
+                            <w:r>
+                              <w:instrText xml:space="preserve"> SEQ Figure \* ARABIC </w:instrText>
+                            </w:r>
+                            <w:r>
+                              <w:fldChar w:fldCharType="separate"/>
+                            </w:r>
+                            <w:r>
+                              <w:rPr>
+                                <w:noProof/>
+                              </w:rPr>
+                              <w:t>4</w:t>
+                            </w:r>
+                            <w:r>
+                              <w:rPr>
+                                <w:noProof/>
+                              </w:rPr>
+                              <w:fldChar w:fldCharType="end"/>
+                            </w:r>
                             <w:r>
                               <w:t>: Design Collages</w:t>
                             </w:r>
@@ -1653,15 +1764,7 @@
         <w:t xml:space="preserve"> shows a compilation of images representing the two styles, used for visual reference </w:t>
       </w:r>
       <w:r>
-        <w:t xml:space="preserve">during </w:t>
-      </w:r>
-      <w:proofErr w:type="gramStart"/>
-      <w:r>
-        <w:t>the</w:t>
-      </w:r>
-      <w:proofErr w:type="gramEnd"/>
-      <w:r>
-        <w:t xml:space="preserve"> initial stages of</w:t>
+        <w:t>during the initial stages of</w:t>
       </w:r>
       <w:r>
         <w:t xml:space="preserve"> design:</w:t>
@@ -1740,27 +1843,14 @@
                             <w:r>
                               <w:t xml:space="preserve">Figure </w:t>
                             </w:r>
-                            <w:r>
-                              <w:fldChar w:fldCharType="begin"/>
-                            </w:r>
-                            <w:r>
-                              <w:instrText xml:space="preserve"> SEQ Figure \* ARABIC </w:instrText>
-                            </w:r>
-                            <w:r>
-                              <w:fldChar w:fldCharType="separate"/>
-                            </w:r>
-                            <w:r>
-                              <w:rPr>
-                                <w:noProof/>
-                              </w:rPr>
-                              <w:t>5</w:t>
-                            </w:r>
-                            <w:r>
-                              <w:rPr>
-                                <w:noProof/>
-                              </w:rPr>
-                              <w:fldChar w:fldCharType="end"/>
-                            </w:r>
+                            <w:fldSimple w:instr=" SEQ Figure \* ARABIC ">
+                              <w:r>
+                                <w:rPr>
+                                  <w:noProof/>
+                                </w:rPr>
+                                <w:t>5</w:t>
+                              </w:r>
+                            </w:fldSimple>
                             <w:proofErr w:type="gramStart"/>
                             <w:r>
                               <w:t>:Fairy</w:t>
@@ -1950,12 +2040,6 @@
           <w:noProof/>
         </w:rPr>
       </w:pPr>
-      <w:r>
-        <w:rPr>
-          <w:noProof/>
-        </w:rPr>
-        <w:t>Here is a design mockup inspired by Fairy Tale:</w:t>
-      </w:r>
     </w:p>
     <w:p>
       <w:pPr>
@@ -1963,18 +2047,40 @@
           <w:noProof/>
         </w:rPr>
       </w:pPr>
-      <w:r>
-        <w:rPr>
-          <w:noProof/>
-        </w:rPr>
+    </w:p>
+    <w:p>
+      <w:pPr>
+        <w:rPr>
+          <w:noProof/>
+        </w:rPr>
+      </w:pPr>
+    </w:p>
+    <w:p>
+      <w:pPr>
+        <w:rPr>
+          <w:noProof/>
+        </w:rPr>
+      </w:pPr>
+    </w:p>
+    <w:p>
+      <w:pPr>
+        <w:rPr>
+          <w:noProof/>
+        </w:rPr>
+      </w:pPr>
+      <w:r>
+        <w:rPr>
+          <w:noProof/>
+        </w:rPr>
+        <w:lastRenderedPageBreak/>
         <w:drawing>
-          <wp:anchor distT="0" distB="0" distL="114300" distR="114300" simplePos="0" relativeHeight="251679744" behindDoc="0" locked="0" layoutInCell="1" allowOverlap="1" wp14:anchorId="2E70D475" wp14:editId="39935902">
+          <wp:anchor distT="0" distB="0" distL="114300" distR="114300" simplePos="0" relativeHeight="251679744" behindDoc="0" locked="0" layoutInCell="1" allowOverlap="1" wp14:anchorId="189F40A5" wp14:editId="307FB79C">
             <wp:simplePos x="0" y="0"/>
             <wp:positionH relativeFrom="margin">
-              <wp:posOffset>4445</wp:posOffset>
+              <wp:posOffset>1612265</wp:posOffset>
             </wp:positionH>
             <wp:positionV relativeFrom="paragraph">
-              <wp:posOffset>7620</wp:posOffset>
+              <wp:posOffset>278130</wp:posOffset>
             </wp:positionV>
             <wp:extent cx="2103120" cy="3116580"/>
             <wp:effectExtent l="0" t="0" r="0" b="7620"/>
@@ -2033,6 +2139,54 @@
           </wp:anchor>
         </w:drawing>
       </w:r>
+      <w:r>
+        <w:rPr>
+          <w:noProof/>
+        </w:rPr>
+        <w:t>Here is a design mockup inspired by Fairy Tale:</w:t>
+      </w:r>
+    </w:p>
+    <w:p>
+      <w:pPr>
+        <w:rPr>
+          <w:noProof/>
+        </w:rPr>
+      </w:pPr>
+    </w:p>
+    <w:p>
+      <w:pPr>
+        <w:rPr>
+          <w:noProof/>
+        </w:rPr>
+      </w:pPr>
+    </w:p>
+    <w:p>
+      <w:pPr>
+        <w:rPr>
+          <w:noProof/>
+        </w:rPr>
+      </w:pPr>
+    </w:p>
+    <w:p>
+      <w:pPr>
+        <w:rPr>
+          <w:noProof/>
+        </w:rPr>
+      </w:pPr>
+    </w:p>
+    <w:p>
+      <w:pPr>
+        <w:rPr>
+          <w:noProof/>
+        </w:rPr>
+      </w:pPr>
+    </w:p>
+    <w:p>
+      <w:pPr>
+        <w:rPr>
+          <w:noProof/>
+        </w:rPr>
+      </w:pPr>
     </w:p>
     <w:p>
       <w:pPr>
@@ -2075,13 +2229,13 @@
         <mc:AlternateContent>
           <mc:Choice Requires="wps">
             <w:drawing>
-              <wp:anchor distT="0" distB="0" distL="114300" distR="114300" simplePos="0" relativeHeight="251682816" behindDoc="0" locked="0" layoutInCell="1" allowOverlap="1" wp14:anchorId="4D91E571" wp14:editId="711BF3BE">
+              <wp:anchor distT="0" distB="0" distL="114300" distR="114300" simplePos="0" relativeHeight="251682816" behindDoc="0" locked="0" layoutInCell="1" allowOverlap="1" wp14:anchorId="3F8C3C59" wp14:editId="01F3F834">
                 <wp:simplePos x="0" y="0"/>
-                <wp:positionH relativeFrom="column">
-                  <wp:posOffset>2278380</wp:posOffset>
+                <wp:positionH relativeFrom="margin">
+                  <wp:align>center</wp:align>
                 </wp:positionH>
                 <wp:positionV relativeFrom="paragraph">
-                  <wp:posOffset>3810</wp:posOffset>
+                  <wp:posOffset>8255</wp:posOffset>
                 </wp:positionV>
                 <wp:extent cx="2491740" cy="419100"/>
                 <wp:effectExtent l="0" t="0" r="3810" b="0"/>
@@ -2120,27 +2274,14 @@
                             <w:r>
                               <w:t xml:space="preserve">Figure </w:t>
                             </w:r>
-                            <w:r>
-                              <w:fldChar w:fldCharType="begin"/>
-                            </w:r>
-                            <w:r>
-                              <w:instrText xml:space="preserve"> SEQ Figure \* ARABIC </w:instrText>
-                            </w:r>
-                            <w:r>
-                              <w:fldChar w:fldCharType="separate"/>
-                            </w:r>
-                            <w:r>
-                              <w:rPr>
-                                <w:noProof/>
-                              </w:rPr>
-                              <w:t>6</w:t>
-                            </w:r>
-                            <w:r>
-                              <w:rPr>
-                                <w:noProof/>
-                              </w:rPr>
-                              <w:fldChar w:fldCharType="end"/>
-                            </w:r>
+                            <w:fldSimple w:instr=" SEQ Figure \* ARABIC ">
+                              <w:r>
+                                <w:rPr>
+                                  <w:noProof/>
+                                </w:rPr>
+                                <w:t>6</w:t>
+                              </w:r>
+                            </w:fldSimple>
                             <w:r>
                               <w:t xml:space="preserve">: </w:t>
                             </w:r>
@@ -2186,7 +2327,11 @@
           </mc:Choice>
           <mc:Fallback>
             <w:pict>
-              <v:shape w14:anchorId="4D91E571" id="Text Box 16" o:spid="_x0000_s1031" type="#_x0000_t202" style="position:absolute;margin-left:179.4pt;margin-top:.3pt;width:196.2pt;height:33pt;z-index:251682816;visibility:visible;mso-wrap-style:square;mso-width-percent:0;mso-height-percent:0;mso-wrap-distance-left:9pt;mso-wrap-distance-top:0;mso-wrap-distance-right:9pt;mso-wrap-distance-bottom:0;mso-position-horizontal:absolute;mso-position-horizontal-relative:text;mso-position-vertical:absolute;mso-position-vertical-relative:text;mso-width-percent:0;mso-height-percent:0;mso-width-relative:margin;mso-height-relative:margin;v-text-anchor:top" o:gfxdata="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" stroked="f">
+              <v:shapetype w14:anchorId="3F8C3C59" id="_x0000_t202" coordsize="21600,21600" o:spt="202" path="m,l,21600r21600,l21600,xe">
+                <v:stroke joinstyle="miter"/>
+                <v:path gradientshapeok="t" o:connecttype="rect"/>
+              </v:shapetype>
+              <v:shape id="Text Box 16" o:spid="_x0000_s1031" type="#_x0000_t202" style="position:absolute;margin-left:0;margin-top:.65pt;width:196.2pt;height:33pt;z-index:251682816;visibility:visible;mso-wrap-style:square;mso-width-percent:0;mso-height-percent:0;mso-wrap-distance-left:9pt;mso-wrap-distance-top:0;mso-wrap-distance-right:9pt;mso-wrap-distance-bottom:0;mso-position-horizontal:center;mso-position-horizontal-relative:margin;mso-position-vertical:absolute;mso-position-vertical-relative:text;mso-width-percent:0;mso-height-percent:0;mso-width-relative:margin;mso-height-relative:margin;v-text-anchor:top" o:gfxdata="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" stroked="f">
                 <v:textbox inset="0,0,0,0">
                   <w:txbxContent>
                     <w:p>
@@ -2232,7 +2377,7 @@
                     </w:p>
                   </w:txbxContent>
                 </v:textbox>
-                <w10:wrap type="square"/>
+                <w10:wrap type="square" anchorx="margin"/>
               </v:shape>
             </w:pict>
           </mc:Fallback>
@@ -2240,51 +2385,18 @@
       </w:r>
     </w:p>
     <w:p>
-      <w:pPr>
-        <w:rPr>
-          <w:noProof/>
-        </w:rPr>
-      </w:pPr>
-    </w:p>
-    <w:p>
-      <w:pPr>
-        <w:rPr>
-          <w:noProof/>
-        </w:rPr>
-      </w:pPr>
-    </w:p>
-    <w:p>
-      <w:pPr>
-        <w:rPr>
-          <w:noProof/>
-        </w:rPr>
-      </w:pPr>
-    </w:p>
-    <w:p>
-      <w:pPr>
-        <w:rPr>
-          <w:noProof/>
-        </w:rPr>
-      </w:pPr>
-    </w:p>
-    <w:p>
-      <w:pPr>
-        <w:rPr>
-          <w:noProof/>
-        </w:rPr>
-      </w:pPr>
       <w:r>
         <w:rPr>
           <w:noProof/>
         </w:rPr>
         <w:drawing>
-          <wp:anchor distT="0" distB="0" distL="114300" distR="114300" simplePos="0" relativeHeight="251678720" behindDoc="0" locked="0" layoutInCell="1" allowOverlap="1" wp14:anchorId="0F15CAEA" wp14:editId="52163A0A">
+          <wp:anchor distT="0" distB="0" distL="114300" distR="114300" simplePos="0" relativeHeight="251678720" behindDoc="0" locked="0" layoutInCell="1" allowOverlap="1" wp14:anchorId="2A5F2B09" wp14:editId="2002C4B3">
             <wp:simplePos x="0" y="0"/>
             <wp:positionH relativeFrom="column">
               <wp:posOffset>4061460</wp:posOffset>
             </wp:positionH>
             <wp:positionV relativeFrom="paragraph">
-              <wp:posOffset>214630</wp:posOffset>
+              <wp:posOffset>219075</wp:posOffset>
             </wp:positionV>
             <wp:extent cx="1341120" cy="1234440"/>
             <wp:effectExtent l="0" t="0" r="0" b="3810"/>
@@ -2352,13 +2464,13 @@
         <mc:AlternateContent>
           <mc:Choice Requires="wps">
             <w:drawing>
-              <wp:anchor distT="0" distB="0" distL="114300" distR="114300" simplePos="0" relativeHeight="251684864" behindDoc="0" locked="0" layoutInCell="1" allowOverlap="1" wp14:anchorId="1E44304B" wp14:editId="38FD6824">
+              <wp:anchor distT="0" distB="0" distL="114300" distR="114300" simplePos="0" relativeHeight="251684864" behindDoc="0" locked="0" layoutInCell="1" allowOverlap="1" wp14:anchorId="27103D07" wp14:editId="3501EE57">
                 <wp:simplePos x="0" y="0"/>
                 <wp:positionH relativeFrom="column">
-                  <wp:posOffset>4008120</wp:posOffset>
+                  <wp:posOffset>4099560</wp:posOffset>
                 </wp:positionH>
                 <wp:positionV relativeFrom="paragraph">
-                  <wp:posOffset>1960245</wp:posOffset>
+                  <wp:posOffset>1861185</wp:posOffset>
                 </wp:positionV>
                 <wp:extent cx="1436370" cy="635"/>
                 <wp:effectExtent l="0" t="0" r="0" b="6985"/>
@@ -2397,27 +2509,14 @@
                             <w:r>
                               <w:t xml:space="preserve">Figure </w:t>
                             </w:r>
-                            <w:r>
-                              <w:fldChar w:fldCharType="begin"/>
-                            </w:r>
-                            <w:r>
-                              <w:instrText xml:space="preserve"> SEQ Figure \* ARABIC </w:instrText>
-                            </w:r>
-                            <w:r>
-                              <w:fldChar w:fldCharType="separate"/>
-                            </w:r>
-                            <w:r>
-                              <w:rPr>
-                                <w:noProof/>
-                              </w:rPr>
-                              <w:t>7</w:t>
-                            </w:r>
-                            <w:r>
-                              <w:rPr>
-                                <w:noProof/>
-                              </w:rPr>
-                              <w:fldChar w:fldCharType="end"/>
-                            </w:r>
+                            <w:fldSimple w:instr=" SEQ Figure \* ARABIC ">
+                              <w:r>
+                                <w:rPr>
+                                  <w:noProof/>
+                                </w:rPr>
+                                <w:t>7</w:t>
+                              </w:r>
+                            </w:fldSimple>
                             <w:r>
                               <w:t>: Vaporwave art featuring marble</w:t>
                             </w:r>
@@ -2444,7 +2543,7 @@
           </mc:Choice>
           <mc:Fallback>
             <w:pict>
-              <v:shape w14:anchorId="1E44304B" id="Text Box 17" o:spid="_x0000_s1032" type="#_x0000_t202" style="position:absolute;margin-left:315.6pt;margin-top:154.35pt;width:113.1pt;height:.05pt;z-index:251684864;visibility:visible;mso-wrap-style:square;mso-width-percent:0;mso-wrap-distance-left:9pt;mso-wrap-distance-top:0;mso-wrap-distance-right:9pt;mso-wrap-distance-bottom:0;mso-position-horizontal:absolute;mso-position-horizontal-relative:text;mso-position-vertical:absolute;mso-position-vertical-relative:text;mso-width-percent:0;mso-width-relative:margin;v-text-anchor:top" o:gfxdata="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" stroked="f">
+              <v:shape w14:anchorId="27103D07" id="Text Box 17" o:spid="_x0000_s1032" type="#_x0000_t202" style="position:absolute;margin-left:322.8pt;margin-top:146.55pt;width:113.1pt;height:.05pt;z-index:251684864;visibility:visible;mso-wrap-style:square;mso-width-percent:0;mso-wrap-distance-left:9pt;mso-wrap-distance-top:0;mso-wrap-distance-right:9pt;mso-wrap-distance-bottom:0;mso-position-horizontal:absolute;mso-position-horizontal-relative:text;mso-position-vertical:absolute;mso-position-vertical-relative:text;mso-width-percent:0;mso-width-relative:margin;v-text-anchor:top" o:gfxdata="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" stroked="f">
                 <v:textbox style="mso-fit-shape-to-text:t" inset="0,0,0,0">
                   <w:txbxContent>
                     <w:p>
@@ -2457,27 +2556,14 @@
                       <w:r>
                         <w:t xml:space="preserve">Figure </w:t>
                       </w:r>
-                      <w:r>
-                        <w:fldChar w:fldCharType="begin"/>
-                      </w:r>
-                      <w:r>
-                        <w:instrText xml:space="preserve"> SEQ Figure \* ARABIC </w:instrText>
-                      </w:r>
-                      <w:r>
-                        <w:fldChar w:fldCharType="separate"/>
-                      </w:r>
-                      <w:r>
-                        <w:rPr>
-                          <w:noProof/>
-                        </w:rPr>
-                        <w:t>7</w:t>
-                      </w:r>
-                      <w:r>
-                        <w:rPr>
-                          <w:noProof/>
-                        </w:rPr>
-                        <w:fldChar w:fldCharType="end"/>
-                      </w:r>
+                      <w:fldSimple w:instr=" SEQ Figure \* ARABIC ">
+                        <w:r>
+                          <w:rPr>
+                            <w:noProof/>
+                          </w:rPr>
+                          <w:t>7</w:t>
+                        </w:r>
+                      </w:fldSimple>
                       <w:r>
                         <w:t>: Vaporwave art featuring marble</w:t>
                       </w:r>
@@ -2498,13 +2584,13 @@
           <w:noProof/>
         </w:rPr>
         <w:drawing>
-          <wp:anchor distT="0" distB="0" distL="114300" distR="114300" simplePos="0" relativeHeight="251680768" behindDoc="0" locked="0" layoutInCell="1" allowOverlap="1" wp14:anchorId="6DDDC27C" wp14:editId="6F7AF180">
+          <wp:anchor distT="0" distB="0" distL="114300" distR="114300" simplePos="0" relativeHeight="251680768" behindDoc="0" locked="0" layoutInCell="1" allowOverlap="1" wp14:anchorId="41C6731F" wp14:editId="753B3A1C">
             <wp:simplePos x="0" y="0"/>
             <wp:positionH relativeFrom="page">
               <wp:posOffset>4979035</wp:posOffset>
             </wp:positionH>
             <wp:positionV relativeFrom="paragraph">
-              <wp:posOffset>1155700</wp:posOffset>
+              <wp:posOffset>881380</wp:posOffset>
             </wp:positionV>
             <wp:extent cx="1344930" cy="960120"/>
             <wp:effectExtent l="0" t="0" r="7620" b="0"/>
@@ -2561,22 +2647,284 @@
         </w:drawing>
       </w:r>
       <w:r>
-        <w:t xml:space="preserve">The motivation behind this design was to have every button on a single screen, also to fill out the interface, but as the player progresses more options and shop items will become available which may overcrowd the limited space of a mobile device. The colour scheme was also deemed too dull and flat, it lacked a vibrancy that would be useful in drawing attention to the application. The idea behind the marbled background was again inspired by </w:t>
+        <w:t>The motivation behind this design was to have every button on a single screen, also to fill out the interface, but as the player progresses more options and shop items will become available which may overcrowd the limited space of a mobile device. The colour scheme was also deemed too dull and flat, it lacked a vibrancy that would be useful in drawing attention to the application. The idea behind the marbled background was again inspired by the Vaporwave aesthetic, which features lots images of marble artefacts particularly from Ancient Greece and the Roman Empire. Most of the</w:t>
+      </w:r>
+      <w:r>
+        <w:t xml:space="preserve"> small pixel-art</w:t>
+      </w:r>
+      <w:r>
+        <w:t xml:space="preserve"> graphics used are placeholders that match the design concept, however they are not the final artefacts.</w:t>
+      </w:r>
+    </w:p>
+    <w:p/>
+    <w:p>
+      <w:r>
+        <w:rPr>
+          <w:noProof/>
+        </w:rPr>
+        <w:lastRenderedPageBreak/>
+        <w:drawing>
+          <wp:anchor distT="0" distB="0" distL="114300" distR="114300" simplePos="0" relativeHeight="251687936" behindDoc="0" locked="0" layoutInCell="1" allowOverlap="1" wp14:anchorId="3C998AAD" wp14:editId="6969E889">
+            <wp:simplePos x="0" y="0"/>
+            <wp:positionH relativeFrom="margin">
+              <wp:align>left</wp:align>
+            </wp:positionH>
+            <wp:positionV relativeFrom="paragraph">
+              <wp:posOffset>0</wp:posOffset>
+            </wp:positionV>
+            <wp:extent cx="2750400" cy="3690000"/>
+            <wp:effectExtent l="0" t="0" r="0" b="5715"/>
+            <wp:wrapSquare wrapText="bothSides"/>
+            <wp:docPr id="4" name="Picture 4"/>
+            <wp:cNvGraphicFramePr>
+              <a:graphicFrameLocks xmlns:a="http://schemas.openxmlformats.org/drawingml/2006/main" noChangeAspect="1"/>
+            </wp:cNvGraphicFramePr>
+            <a:graphic xmlns:a="http://schemas.openxmlformats.org/drawingml/2006/main">
+              <a:graphicData uri="http://schemas.openxmlformats.org/drawingml/2006/picture">
+                <pic:pic xmlns:pic="http://schemas.openxmlformats.org/drawingml/2006/picture">
+                  <pic:nvPicPr>
+                    <pic:cNvPr id="1" name=""/>
+                    <pic:cNvPicPr/>
+                  </pic:nvPicPr>
+                  <pic:blipFill rotWithShape="1">
+                    <a:blip r:embed="rId14">
+                      <a:extLst>
+                        <a:ext uri="{28A0092B-C50C-407E-A947-70E740481C1C}">
+                          <a14:useLocalDpi xmlns:a14="http://schemas.microsoft.com/office/drawing/2010/main" val="0"/>
+                        </a:ext>
+                      </a:extLst>
+                    </a:blip>
+                    <a:srcRect l="28452" t="15127" r="45091" b="21765"/>
+                    <a:stretch/>
+                  </pic:blipFill>
+                  <pic:spPr bwMode="auto">
+                    <a:xfrm>
+                      <a:off x="0" y="0"/>
+                      <a:ext cx="2750400" cy="3690000"/>
+                    </a:xfrm>
+                    <a:prstGeom prst="rect">
+                      <a:avLst/>
+                    </a:prstGeom>
+                    <a:ln>
+                      <a:noFill/>
+                    </a:ln>
+                    <a:extLst>
+                      <a:ext uri="{53640926-AAD7-44D8-BBD7-CCE9431645EC}">
+                        <a14:shadowObscured xmlns:a14="http://schemas.microsoft.com/office/drawing/2010/main"/>
+                      </a:ext>
+                    </a:extLst>
+                  </pic:spPr>
+                </pic:pic>
+              </a:graphicData>
+            </a:graphic>
+            <wp14:sizeRelH relativeFrom="margin">
+              <wp14:pctWidth>0</wp14:pctWidth>
+            </wp14:sizeRelH>
+            <wp14:sizeRelV relativeFrom="margin">
+              <wp14:pctHeight>0</wp14:pctHeight>
+            </wp14:sizeRelV>
+          </wp:anchor>
+        </w:drawing>
+      </w:r>
+    </w:p>
+    <w:p/>
+    <w:p/>
+    <w:p/>
+    <w:p>
+      <w:r>
+        <w:t>This is the first implementation of tabs and the early stages of what has become the final design</w:t>
+      </w:r>
+      <w:r>
+        <w:t>, the Story Box features an 8bit/handwritten script font which was originally intended to be used but wasn’t easy to read on a small device screen, as the font size needs to be fairly small to be able to fit some of the lengthier story pieces. This particular layout version was later remodelled, using the same concepts, pictured below.</w:t>
+      </w:r>
+    </w:p>
+    <w:p/>
+    <w:p/>
+    <w:p/>
+    <w:p>
+      <w:r>
+        <w:rPr>
+          <w:noProof/>
+        </w:rPr>
+        <w:drawing>
+          <wp:anchor distT="0" distB="0" distL="114300" distR="114300" simplePos="0" relativeHeight="251688960" behindDoc="0" locked="0" layoutInCell="1" allowOverlap="1" wp14:anchorId="1DF38C08" wp14:editId="234FC036">
+            <wp:simplePos x="0" y="0"/>
+            <wp:positionH relativeFrom="column">
+              <wp:posOffset>3215640</wp:posOffset>
+            </wp:positionH>
+            <wp:positionV relativeFrom="paragraph">
+              <wp:posOffset>9525</wp:posOffset>
+            </wp:positionV>
+            <wp:extent cx="2308225" cy="3112135"/>
+            <wp:effectExtent l="0" t="0" r="0" b="0"/>
+            <wp:wrapSquare wrapText="bothSides"/>
+            <wp:docPr id="19" name="Picture 19"/>
+            <wp:cNvGraphicFramePr>
+              <a:graphicFrameLocks xmlns:a="http://schemas.openxmlformats.org/drawingml/2006/main" noChangeAspect="1"/>
+            </wp:cNvGraphicFramePr>
+            <a:graphic xmlns:a="http://schemas.openxmlformats.org/drawingml/2006/main">
+              <a:graphicData uri="http://schemas.openxmlformats.org/drawingml/2006/picture">
+                <pic:pic xmlns:pic="http://schemas.openxmlformats.org/drawingml/2006/picture">
+                  <pic:nvPicPr>
+                    <pic:cNvPr id="1" name=""/>
+                    <pic:cNvPicPr/>
+                  </pic:nvPicPr>
+                  <pic:blipFill rotWithShape="1">
+                    <a:blip r:embed="rId15" cstate="print">
+                      <a:extLst>
+                        <a:ext uri="{28A0092B-C50C-407E-A947-70E740481C1C}">
+                          <a14:useLocalDpi xmlns:a14="http://schemas.microsoft.com/office/drawing/2010/main" val="0"/>
+                        </a:ext>
+                      </a:extLst>
+                    </a:blip>
+                    <a:srcRect l="28584" t="14891" r="45092" b="22001"/>
+                    <a:stretch/>
+                  </pic:blipFill>
+                  <pic:spPr bwMode="auto">
+                    <a:xfrm>
+                      <a:off x="0" y="0"/>
+                      <a:ext cx="2308225" cy="3112135"/>
+                    </a:xfrm>
+                    <a:prstGeom prst="rect">
+                      <a:avLst/>
+                    </a:prstGeom>
+                    <a:ln>
+                      <a:noFill/>
+                    </a:ln>
+                    <a:extLst>
+                      <a:ext uri="{53640926-AAD7-44D8-BBD7-CCE9431645EC}">
+                        <a14:shadowObscured xmlns:a14="http://schemas.microsoft.com/office/drawing/2010/main"/>
+                      </a:ext>
+                    </a:extLst>
+                  </pic:spPr>
+                </pic:pic>
+              </a:graphicData>
+            </a:graphic>
+            <wp14:sizeRelH relativeFrom="margin">
+              <wp14:pctWidth>0</wp14:pctWidth>
+            </wp14:sizeRelH>
+            <wp14:sizeRelV relativeFrom="margin">
+              <wp14:pctHeight>0</wp14:pctHeight>
+            </wp14:sizeRelV>
+          </wp:anchor>
+        </w:drawing>
+      </w:r>
+    </w:p>
+    <w:p/>
+    <w:p>
+      <w:pPr>
+        <w:rPr>
+          <w:noProof/>
+        </w:rPr>
+      </w:pPr>
+      <w:r>
+        <w:t xml:space="preserve">Here is the final version of the background image, along with the </w:t>
+      </w:r>
+      <w:proofErr w:type="spellStart"/>
+      <w:r>
+        <w:t>ElfenTrail</w:t>
+      </w:r>
+      <w:proofErr w:type="spellEnd"/>
+      <w:r>
+        <w:t xml:space="preserve"> title image. The sky gradient matches the colour schemes of the collages and most closely matches the original vision of the game. Although the background is colourful, it isn’t vibrant and harsh on the eyes, the sunset orange-pink combination elicits a sense of calm and relaxation which is complimentary to the slow-paced almost interactive book-like nature of the game. The choice to add stars was made again to inspire a more fantasy feel, almost dream-like.</w:t>
+      </w:r>
+      <w:r>
+        <w:t xml:space="preserve"> </w:t>
+      </w:r>
+    </w:p>
+    <w:p/>
+    <w:p>
+      <w:r>
+        <w:rPr>
+          <w:noProof/>
+        </w:rPr>
+        <w:drawing>
+          <wp:anchor distT="0" distB="0" distL="114300" distR="114300" simplePos="0" relativeHeight="251689984" behindDoc="1" locked="0" layoutInCell="1" allowOverlap="1" wp14:anchorId="32D66BAC" wp14:editId="66ED7030">
+            <wp:simplePos x="0" y="0"/>
+            <wp:positionH relativeFrom="margin">
+              <wp:posOffset>60960</wp:posOffset>
+            </wp:positionH>
+            <wp:positionV relativeFrom="paragraph">
+              <wp:posOffset>8890</wp:posOffset>
+            </wp:positionV>
+            <wp:extent cx="1257300" cy="1661795"/>
+            <wp:effectExtent l="0" t="0" r="0" b="0"/>
+            <wp:wrapTight wrapText="bothSides">
+              <wp:wrapPolygon edited="0">
+                <wp:start x="0" y="0"/>
+                <wp:lineTo x="0" y="21295"/>
+                <wp:lineTo x="21273" y="21295"/>
+                <wp:lineTo x="21273" y="0"/>
+                <wp:lineTo x="0" y="0"/>
+              </wp:wrapPolygon>
+            </wp:wrapTight>
+            <wp:docPr id="20" name="Picture 20"/>
+            <wp:cNvGraphicFramePr>
+              <a:graphicFrameLocks xmlns:a="http://schemas.openxmlformats.org/drawingml/2006/main" noChangeAspect="1"/>
+            </wp:cNvGraphicFramePr>
+            <a:graphic xmlns:a="http://schemas.openxmlformats.org/drawingml/2006/main">
+              <a:graphicData uri="http://schemas.openxmlformats.org/drawingml/2006/picture">
+                <pic:pic xmlns:pic="http://schemas.openxmlformats.org/drawingml/2006/picture">
+                  <pic:nvPicPr>
+                    <pic:cNvPr id="1" name=""/>
+                    <pic:cNvPicPr/>
+                  </pic:nvPicPr>
+                  <pic:blipFill rotWithShape="1">
+                    <a:blip r:embed="rId16" cstate="print">
+                      <a:extLst>
+                        <a:ext uri="{28A0092B-C50C-407E-A947-70E740481C1C}">
+                          <a14:useLocalDpi xmlns:a14="http://schemas.microsoft.com/office/drawing/2010/main" val="0"/>
+                        </a:ext>
+                      </a:extLst>
+                    </a:blip>
+                    <a:srcRect l="28318" t="15364" r="45092" b="22237"/>
+                    <a:stretch/>
+                  </pic:blipFill>
+                  <pic:spPr bwMode="auto">
+                    <a:xfrm>
+                      <a:off x="0" y="0"/>
+                      <a:ext cx="1257300" cy="1661795"/>
+                    </a:xfrm>
+                    <a:prstGeom prst="rect">
+                      <a:avLst/>
+                    </a:prstGeom>
+                    <a:ln>
+                      <a:noFill/>
+                    </a:ln>
+                    <a:extLst>
+                      <a:ext uri="{53640926-AAD7-44D8-BBD7-CCE9431645EC}">
+                        <a14:shadowObscured xmlns:a14="http://schemas.microsoft.com/office/drawing/2010/main"/>
+                      </a:ext>
+                    </a:extLst>
+                  </pic:spPr>
+                </pic:pic>
+              </a:graphicData>
+            </a:graphic>
+            <wp14:sizeRelH relativeFrom="margin">
+              <wp14:pctWidth>0</wp14:pctWidth>
+            </wp14:sizeRelH>
+            <wp14:sizeRelV relativeFrom="margin">
+              <wp14:pctHeight>0</wp14:pctHeight>
+            </wp14:sizeRelV>
+          </wp:anchor>
+        </w:drawing>
+      </w:r>
+    </w:p>
+    <w:p>
+      <w:r>
+        <w:t xml:space="preserve">Here is a </w:t>
+      </w:r>
+      <w:proofErr w:type="spellStart"/>
+      <w:r>
+        <w:t>mockup</w:t>
+      </w:r>
+      <w:proofErr w:type="spellEnd"/>
+      <w:r>
+        <w:t xml:space="preserve"> of the final design for the main menu, it’s a minimal but effective design and is really here as a bridge between opening the app and playing the game more than serving a distinct purpose, it also keeps the instructions page off of the main game which looked untidy and didn’t have a position that matched the flow of the main page but is a necessary element to include so that the player can gain a little understanding before playing.</w:t>
       </w:r>
       <w:bookmarkStart w:id="0" w:name="_GoBack"/>
       <w:bookmarkEnd w:id="0"/>
-      <w:r>
-        <w:t>the Vaporwave aesthetic, which features lots images of marble artefacts particularly from Ancient Greece and the Roman Empire. Most of the</w:t>
-      </w:r>
-      <w:r>
-        <w:t xml:space="preserve"> small pixel-art</w:t>
-      </w:r>
-      <w:r>
-        <w:t xml:space="preserve"> graphics used are placeholders that match the design concept, however they are not the final artefacts.</w:t>
-      </w:r>
-    </w:p>
-    <w:p/>
-    <w:p/>
+    </w:p>
     <w:sectPr>
       <w:pgSz w:w="11906" w:h="16838"/>
       <w:pgMar w:top="1440" w:right="1440" w:bottom="1440" w:left="1440" w:header="708" w:footer="708" w:gutter="0"/>

--- a/docs/design document.docx
+++ b/docs/design document.docx
@@ -588,6 +588,239 @@
       <w:r>
         <w:lastRenderedPageBreak/>
         <w:t>Without a weapon to defend yourself there is no option but to hand over your gold to the bandits, luckily you manage to hide some in a small hole inside your tunic first.</w:t>
+      </w:r>
+    </w:p>
+    <w:p/>
+    <w:p>
+      <w:r>
+        <w:rPr>
+          <w:noProof/>
+        </w:rPr>
+        <mc:AlternateContent>
+          <mc:Choice Requires="wps">
+            <w:drawing>
+              <wp:anchor distT="0" distB="0" distL="114300" distR="114300" simplePos="0" relativeHeight="251693056" behindDoc="0" locked="0" layoutInCell="1" allowOverlap="1" wp14:anchorId="534A5713" wp14:editId="65FB47AC">
+                <wp:simplePos x="0" y="0"/>
+                <wp:positionH relativeFrom="column">
+                  <wp:posOffset>3489960</wp:posOffset>
+                </wp:positionH>
+                <wp:positionV relativeFrom="paragraph">
+                  <wp:posOffset>600710</wp:posOffset>
+                </wp:positionV>
+                <wp:extent cx="1356360" cy="129540"/>
+                <wp:effectExtent l="0" t="0" r="0" b="3810"/>
+                <wp:wrapSquare wrapText="bothSides"/>
+                <wp:docPr id="22" name="Text Box 22"/>
+                <wp:cNvGraphicFramePr/>
+                <a:graphic xmlns:a="http://schemas.openxmlformats.org/drawingml/2006/main">
+                  <a:graphicData uri="http://schemas.microsoft.com/office/word/2010/wordprocessingShape">
+                    <wps:wsp>
+                      <wps:cNvSpPr txBox="1"/>
+                      <wps:spPr>
+                        <a:xfrm>
+                          <a:off x="0" y="0"/>
+                          <a:ext cx="1356360" cy="129540"/>
+                        </a:xfrm>
+                        <a:prstGeom prst="rect">
+                          <a:avLst/>
+                        </a:prstGeom>
+                        <a:solidFill>
+                          <a:prstClr val="white"/>
+                        </a:solidFill>
+                        <a:ln>
+                          <a:noFill/>
+                        </a:ln>
+                        <a:effectLst/>
+                      </wps:spPr>
+                      <wps:txbx>
+                        <w:txbxContent>
+                          <w:p>
+                            <w:pPr>
+                              <w:pStyle w:val="Caption"/>
+                              <w:rPr>
+                                <w:noProof/>
+                              </w:rPr>
+                            </w:pPr>
+                            <w:r>
+                              <w:t xml:space="preserve">Figure </w:t>
+                            </w:r>
+                            <w:fldSimple w:instr=" SEQ Figure \* ARABIC ">
+                              <w:r>
+                                <w:rPr>
+                                  <w:noProof/>
+                                </w:rPr>
+                                <w:t>1</w:t>
+                              </w:r>
+                            </w:fldSimple>
+                            <w:proofErr w:type="gramStart"/>
+                            <w:r>
+                              <w:t>:Use</w:t>
+                            </w:r>
+                            <w:proofErr w:type="gramEnd"/>
+                            <w:r>
+                              <w:t xml:space="preserve"> Item Button</w:t>
+                            </w:r>
+                          </w:p>
+                        </w:txbxContent>
+                      </wps:txbx>
+                      <wps:bodyPr rot="0" spcFirstLastPara="0" vertOverflow="overflow" horzOverflow="overflow" vert="horz" wrap="square" lIns="0" tIns="0" rIns="0" bIns="0" numCol="1" spcCol="0" rtlCol="0" fromWordArt="0" anchor="t" anchorCtr="0" forceAA="0" compatLnSpc="1">
+                        <a:prstTxWarp prst="textNoShape">
+                          <a:avLst/>
+                        </a:prstTxWarp>
+                        <a:noAutofit/>
+                      </wps:bodyPr>
+                    </wps:wsp>
+                  </a:graphicData>
+                </a:graphic>
+                <wp14:sizeRelH relativeFrom="margin">
+                  <wp14:pctWidth>0</wp14:pctWidth>
+                </wp14:sizeRelH>
+                <wp14:sizeRelV relativeFrom="margin">
+                  <wp14:pctHeight>0</wp14:pctHeight>
+                </wp14:sizeRelV>
+              </wp:anchor>
+            </w:drawing>
+          </mc:Choice>
+          <mc:Fallback>
+            <w:pict>
+              <v:shapetype w14:anchorId="534A5713" id="_x0000_t202" coordsize="21600,21600" o:spt="202" path="m,l,21600r21600,l21600,xe">
+                <v:stroke joinstyle="miter"/>
+                <v:path gradientshapeok="t" o:connecttype="rect"/>
+              </v:shapetype>
+              <v:shape id="Text Box 22" o:spid="_x0000_s1026" type="#_x0000_t202" style="position:absolute;margin-left:274.8pt;margin-top:47.3pt;width:106.8pt;height:10.2pt;z-index:251693056;visibility:visible;mso-wrap-style:square;mso-width-percent:0;mso-height-percent:0;mso-wrap-distance-left:9pt;mso-wrap-distance-top:0;mso-wrap-distance-right:9pt;mso-wrap-distance-bottom:0;mso-position-horizontal:absolute;mso-position-horizontal-relative:text;mso-position-vertical:absolute;mso-position-vertical-relative:text;mso-width-percent:0;mso-height-percent:0;mso-width-relative:margin;mso-height-relative:margin;v-text-anchor:top" o:gfxdata="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" stroked="f">
+                <v:textbox inset="0,0,0,0">
+                  <w:txbxContent>
+                    <w:p>
+                      <w:pPr>
+                        <w:pStyle w:val="Caption"/>
+                        <w:rPr>
+                          <w:noProof/>
+                        </w:rPr>
+                      </w:pPr>
+                      <w:r>
+                        <w:t xml:space="preserve">Figure </w:t>
+                      </w:r>
+                      <w:fldSimple w:instr=" SEQ Figure \* ARABIC ">
+                        <w:r>
+                          <w:rPr>
+                            <w:noProof/>
+                          </w:rPr>
+                          <w:t>1</w:t>
+                        </w:r>
+                      </w:fldSimple>
+                      <w:proofErr w:type="gramStart"/>
+                      <w:r>
+                        <w:t>:Use</w:t>
+                      </w:r>
+                      <w:proofErr w:type="gramEnd"/>
+                      <w:r>
+                        <w:t xml:space="preserve"> Item Button</w:t>
+                      </w:r>
+                    </w:p>
+                  </w:txbxContent>
+                </v:textbox>
+                <w10:wrap type="square"/>
+              </v:shape>
+            </w:pict>
+          </mc:Fallback>
+        </mc:AlternateContent>
+      </w:r>
+      <w:r>
+        <w:rPr>
+          <w:noProof/>
+        </w:rPr>
+        <w:drawing>
+          <wp:anchor distT="0" distB="0" distL="114300" distR="114300" simplePos="0" relativeHeight="251691008" behindDoc="0" locked="0" layoutInCell="1" allowOverlap="1" wp14:anchorId="1D732B4C" wp14:editId="6650D063">
+            <wp:simplePos x="0" y="0"/>
+            <wp:positionH relativeFrom="margin">
+              <wp:align>right</wp:align>
+            </wp:positionH>
+            <wp:positionV relativeFrom="paragraph">
+              <wp:posOffset>45720</wp:posOffset>
+            </wp:positionV>
+            <wp:extent cx="2999391" cy="684530"/>
+            <wp:effectExtent l="0" t="0" r="0" b="1270"/>
+            <wp:wrapSquare wrapText="bothSides"/>
+            <wp:docPr id="21" name="Picture 21"/>
+            <wp:cNvGraphicFramePr>
+              <a:graphicFrameLocks xmlns:a="http://schemas.openxmlformats.org/drawingml/2006/main" noChangeAspect="1"/>
+            </wp:cNvGraphicFramePr>
+            <a:graphic xmlns:a="http://schemas.openxmlformats.org/drawingml/2006/main">
+              <a:graphicData uri="http://schemas.openxmlformats.org/drawingml/2006/picture">
+                <pic:pic xmlns:pic="http://schemas.openxmlformats.org/drawingml/2006/picture">
+                  <pic:nvPicPr>
+                    <pic:cNvPr id="1" name=""/>
+                    <pic:cNvPicPr/>
+                  </pic:nvPicPr>
+                  <pic:blipFill rotWithShape="1">
+                    <a:blip r:embed="rId5">
+                      <a:extLst>
+                        <a:ext uri="{28A0092B-C50C-407E-A947-70E740481C1C}">
+                          <a14:useLocalDpi xmlns:a14="http://schemas.microsoft.com/office/drawing/2010/main" val="0"/>
+                        </a:ext>
+                      </a:extLst>
+                    </a:blip>
+                    <a:srcRect l="37625" t="66417" r="53069" b="29801"/>
+                    <a:stretch/>
+                  </pic:blipFill>
+                  <pic:spPr bwMode="auto">
+                    <a:xfrm>
+                      <a:off x="0" y="0"/>
+                      <a:ext cx="2999391" cy="684530"/>
+                    </a:xfrm>
+                    <a:prstGeom prst="rect">
+                      <a:avLst/>
+                    </a:prstGeom>
+                    <a:ln>
+                      <a:noFill/>
+                    </a:ln>
+                    <a:extLst>
+                      <a:ext uri="{53640926-AAD7-44D8-BBD7-CCE9431645EC}">
+                        <a14:shadowObscured xmlns:a14="http://schemas.microsoft.com/office/drawing/2010/main"/>
+                      </a:ext>
+                    </a:extLst>
+                  </pic:spPr>
+                </pic:pic>
+              </a:graphicData>
+            </a:graphic>
+            <wp14:sizeRelH relativeFrom="margin">
+              <wp14:pctWidth>0</wp14:pctWidth>
+            </wp14:sizeRelH>
+            <wp14:sizeRelV relativeFrom="margin">
+              <wp14:pctHeight>0</wp14:pctHeight>
+            </wp14:sizeRelV>
+          </wp:anchor>
+        </w:drawing>
+      </w:r>
+      <w:r>
+        <w:t xml:space="preserve">The game will feature a shop tab that may be accessed in certain areas, indicated by the script. The shop contains a list of items dependent of the vendor, the first three the player will encounter are they Holy Amulet which gives the player 1blessing/sec for 5 secs when they click the ‘Use Item’ button in their inventory. It is a one-use item but stays in the inventory for use in the example encounter mentioned above.  The use item button is created when the amulet is purchased and then a click event listener is placed on the button so that the item can be used at the </w:t>
+      </w:r>
+      <w:proofErr w:type="gramStart"/>
+      <w:r>
+        <w:t>players</w:t>
+      </w:r>
+      <w:proofErr w:type="gramEnd"/>
+      <w:r>
+        <w:t xml:space="preserve"> leisure.</w:t>
+      </w:r>
+    </w:p>
+    <w:p>
+      <w:r>
+        <w:t xml:space="preserve">The Luck Potion will make the coins the player finds in the Well of Riches worth between 5-15 gold and the Crystal ball will essentially do nothing, revealing a message that mocks the player for believing </w:t>
+      </w:r>
+      <w:proofErr w:type="spellStart"/>
+      <w:r>
+        <w:t>thatthey</w:t>
+      </w:r>
+      <w:proofErr w:type="spellEnd"/>
+      <w:r>
+        <w:t xml:space="preserve"> could see into the future.</w:t>
+      </w:r>
+      <w:r>
+        <w:rPr>
+          <w:noProof/>
+        </w:rPr>
+        <w:t xml:space="preserve"> </w:t>
       </w:r>
     </w:p>
     <w:p/>
@@ -649,7 +882,7 @@
                                 <w:rPr>
                                   <w:noProof/>
                                 </w:rPr>
-                                <w:t>1</w:t>
+                                <w:t>2</w:t>
                               </w:r>
                             </w:fldSimple>
                             <w:r>
@@ -684,11 +917,7 @@
           </mc:Choice>
           <mc:Fallback>
             <w:pict>
-              <v:shapetype w14:anchorId="219DF0C9" id="_x0000_t202" coordsize="21600,21600" o:spt="202" path="m,l,21600r21600,l21600,xe">
-                <v:stroke joinstyle="miter"/>
-                <v:path gradientshapeok="t" o:connecttype="rect"/>
-              </v:shapetype>
-              <v:shape id="Text Box 11" o:spid="_x0000_s1026" type="#_x0000_t202" style="position:absolute;margin-left:187.3pt;margin-top:138.55pt;width:263.4pt;height:.05pt;z-index:251676672;visibility:visible;mso-wrap-style:square;mso-wrap-distance-left:9pt;mso-wrap-distance-top:0;mso-wrap-distance-right:9pt;mso-wrap-distance-bottom:0;mso-position-horizontal:absolute;mso-position-horizontal-relative:text;mso-position-vertical:absolute;mso-position-vertical-relative:text;v-text-anchor:top" o:gfxdata="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" stroked="f">
+              <v:shape w14:anchorId="219DF0C9" id="Text Box 11" o:spid="_x0000_s1027" type="#_x0000_t202" style="position:absolute;margin-left:187.3pt;margin-top:138.55pt;width:263.4pt;height:.05pt;z-index:251676672;visibility:visible;mso-wrap-style:square;mso-wrap-distance-left:9pt;mso-wrap-distance-top:0;mso-wrap-distance-right:9pt;mso-wrap-distance-bottom:0;mso-position-horizontal:absolute;mso-position-horizontal-relative:text;mso-position-vertical:absolute;mso-position-vertical-relative:text;v-text-anchor:top" o:gfxdata="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" stroked="f">
                 <v:textbox style="mso-fit-shape-to-text:t" inset="0,0,0,0">
                   <w:txbxContent>
                     <w:p>
@@ -706,7 +935,7 @@
                           <w:rPr>
                             <w:noProof/>
                           </w:rPr>
-                          <w:t>1</w:t>
+                          <w:t>2</w:t>
                         </w:r>
                       </w:fldSimple>
                       <w:r>
@@ -763,7 +992,7 @@
                     </pic:cNvPicPr>
                   </pic:nvPicPr>
                   <pic:blipFill>
-                    <a:blip r:embed="rId5">
+                    <a:blip r:embed="rId6">
                       <a:extLst>
                         <a:ext uri="{28A0092B-C50C-407E-A947-70E740481C1C}">
                           <a14:useLocalDpi xmlns:a14="http://schemas.microsoft.com/office/drawing/2010/main" val="0"/>
@@ -814,7 +1043,15 @@
       </w:r>
       <w:proofErr w:type="spellEnd"/>
       <w:r>
-        <w:t xml:space="preserve"> called Tabbed Content and was initially chosen for use in the final design, however due to limitations on the customisation of the tab position and format the final design will boast a completely custom tabbed menu system built again using JavaScript to hide all but one menu at a time. </w:t>
+        <w:t xml:space="preserve"> called Tabbed Content and was initially chosen for use in the </w:t>
+      </w:r>
+      <w:proofErr w:type="gramStart"/>
+      <w:r>
+        <w:t>final</w:t>
+      </w:r>
+      <w:proofErr w:type="gramEnd"/>
+      <w:r>
+        <w:t xml:space="preserve"> design, however due to limitations on the customisation of the tab position and format the final design will boast a completely custom tabbed menu system built again using JavaScript to hide all but one menu at a time. </w:t>
       </w:r>
       <w:r>
         <w:t>One of the main shortcomings of the Tabbed Content is that the tabs may only be positioned on the top of the element, whereas the final design demands they be on the side, so a custom option may be more time consuming but has a greater payoff. Some of the limitations can be overcome by purchasing a more comprehensive version of Tabbed Content but the cost is more than that the cost in work-hours to create a custom menu, it is also a gamble as to whether the full version allows enough customisation without breaking the source code apart which again could be more time consuming than a bespoke solution.</w:t>
@@ -907,7 +1144,11 @@
         <w:t xml:space="preserve"> aims to combine retro 8bit fantasy graphics and current trends in internet art. The reason these styles were chosen is that they’re already somewhat connected, </w:t>
       </w:r>
       <w:r>
-        <w:t xml:space="preserve">recent internet trends like </w:t>
+        <w:t xml:space="preserve">recent internet trends </w:t>
+      </w:r>
+      <w:r>
+        <w:lastRenderedPageBreak/>
+        <w:t xml:space="preserve">like </w:t>
       </w:r>
       <w:r>
         <w:t>vapourwave artwork uses imagery associated with outmoded, dated computer renderings and 90s web design which is</w:t>
@@ -947,7 +1188,7 @@
                     </pic:cNvPicPr>
                   </pic:nvPicPr>
                   <pic:blipFill>
-                    <a:blip r:embed="rId6">
+                    <a:blip r:embed="rId7">
                       <a:extLst>
                         <a:ext uri="{28A0092B-C50C-407E-A947-70E740481C1C}">
                           <a14:useLocalDpi xmlns:a14="http://schemas.microsoft.com/office/drawing/2010/main" val="0"/>
@@ -1050,7 +1291,7 @@
                               <w:rPr>
                                 <w:noProof/>
                               </w:rPr>
-                              <w:t>2</w:t>
+                              <w:t>3</w:t>
                             </w:r>
                             <w:r>
                               <w:rPr>
@@ -1084,7 +1325,7 @@
           </mc:Choice>
           <mc:Fallback>
             <w:pict>
-              <v:shape w14:anchorId="6E61C6C0" id="Text Box 6" o:spid="_x0000_s1027" type="#_x0000_t202" style="position:absolute;margin-left:212.4pt;margin-top:83.25pt;width:221.4pt;height:27pt;z-index:251665408;visibility:visible;mso-wrap-style:square;mso-width-percent:0;mso-height-percent:0;mso-wrap-distance-left:9pt;mso-wrap-distance-top:0;mso-wrap-distance-right:9pt;mso-wrap-distance-bottom:0;mso-position-horizontal:absolute;mso-position-horizontal-relative:text;mso-position-vertical:absolute;mso-position-vertical-relative:text;mso-width-percent:0;mso-height-percent:0;mso-width-relative:margin;mso-height-relative:margin;v-text-anchor:top" o:gfxdata="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" stroked="f">
+              <v:shape w14:anchorId="6E61C6C0" id="Text Box 6" o:spid="_x0000_s1028" type="#_x0000_t202" style="position:absolute;margin-left:212.4pt;margin-top:83.25pt;width:221.4pt;height:27pt;z-index:251665408;visibility:visible;mso-wrap-style:square;mso-width-percent:0;mso-height-percent:0;mso-wrap-distance-left:9pt;mso-wrap-distance-top:0;mso-wrap-distance-right:9pt;mso-wrap-distance-bottom:0;mso-position-horizontal:absolute;mso-position-horizontal-relative:text;mso-position-vertical:absolute;mso-position-vertical-relative:text;mso-width-percent:0;mso-height-percent:0;mso-width-relative:margin;mso-height-relative:margin;v-text-anchor:top" o:gfxdata="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" stroked="f">
                 <v:textbox inset="0,0,0,0">
                   <w:txbxContent>
                     <w:p>
@@ -1111,7 +1352,7 @@
                         <w:rPr>
                           <w:noProof/>
                         </w:rPr>
-                        <w:t>2</w:t>
+                        <w:t>3</w:t>
                       </w:r>
                       <w:r>
                         <w:rPr>
@@ -1158,7 +1399,6 @@
         <w:rPr>
           <w:noProof/>
         </w:rPr>
-        <w:lastRenderedPageBreak/>
         <w:drawing>
           <wp:anchor distT="0" distB="0" distL="114300" distR="114300" simplePos="0" relativeHeight="251669504" behindDoc="1" locked="0" layoutInCell="1" allowOverlap="1" wp14:anchorId="5D82FBF1" wp14:editId="05082D23">
             <wp:simplePos x="0" y="0"/>
@@ -1193,7 +1433,7 @@
                     </pic:cNvPicPr>
                   </pic:nvPicPr>
                   <pic:blipFill>
-                    <a:blip r:embed="rId7" cstate="print">
+                    <a:blip r:embed="rId8" cstate="print">
                       <a:extLst>
                         <a:ext uri="{28A0092B-C50C-407E-A947-70E740481C1C}">
                           <a14:useLocalDpi xmlns:a14="http://schemas.microsoft.com/office/drawing/2010/main" val="0"/>
@@ -1304,7 +1544,7 @@
                               <w:rPr>
                                 <w:noProof/>
                               </w:rPr>
-                              <w:t>3</w:t>
+                              <w:t>4</w:t>
                             </w:r>
                             <w:r>
                               <w:rPr>
@@ -1349,11 +1589,7 @@
           </mc:Choice>
           <mc:Fallback>
             <w:pict>
-              <v:shapetype w14:anchorId="35BA7D95" id="_x0000_t202" coordsize="21600,21600" o:spt="202" path="m,l,21600r21600,l21600,xe">
-                <v:stroke joinstyle="miter"/>
-                <v:path gradientshapeok="t" o:connecttype="rect"/>
-              </v:shapetype>
-              <v:shape id="Text Box 8" o:spid="_x0000_s1028" type="#_x0000_t202" style="position:absolute;margin-left:0;margin-top:121.25pt;width:182.4pt;height:21.6pt;z-index:-251644928;visibility:visible;mso-wrap-style:square;mso-width-percent:0;mso-height-percent:0;mso-wrap-distance-left:9pt;mso-wrap-distance-top:0;mso-wrap-distance-right:9pt;mso-wrap-distance-bottom:0;mso-position-horizontal:left;mso-position-horizontal-relative:margin;mso-position-vertical:absolute;mso-position-vertical-relative:text;mso-width-percent:0;mso-height-percent:0;mso-width-relative:margin;mso-height-relative:margin;v-text-anchor:top" o:gfxdata="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" stroked="f">
+              <v:shape w14:anchorId="35BA7D95" id="Text Box 8" o:spid="_x0000_s1029" type="#_x0000_t202" style="position:absolute;margin-left:0;margin-top:121.25pt;width:182.4pt;height:21.6pt;z-index:-251644928;visibility:visible;mso-wrap-style:square;mso-width-percent:0;mso-height-percent:0;mso-wrap-distance-left:9pt;mso-wrap-distance-top:0;mso-wrap-distance-right:9pt;mso-wrap-distance-bottom:0;mso-position-horizontal:left;mso-position-horizontal-relative:margin;mso-position-vertical:absolute;mso-position-vertical-relative:text;mso-width-percent:0;mso-height-percent:0;mso-width-relative:margin;mso-height-relative:margin;v-text-anchor:top" o:gfxdata="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" stroked="f">
                 <v:textbox inset="0,0,0,0">
                   <w:txbxContent>
                     <w:p>
@@ -1367,14 +1603,27 @@
                       <w:r>
                         <w:t xml:space="preserve">Figure </w:t>
                       </w:r>
-                      <w:fldSimple w:instr=" SEQ Figure \* ARABIC ">
-                        <w:r>
-                          <w:rPr>
-                            <w:noProof/>
-                          </w:rPr>
-                          <w:t>3</w:t>
-                        </w:r>
-                      </w:fldSimple>
+                      <w:r>
+                        <w:fldChar w:fldCharType="begin"/>
+                      </w:r>
+                      <w:r>
+                        <w:instrText xml:space="preserve"> SEQ Figure \* ARABIC </w:instrText>
+                      </w:r>
+                      <w:r>
+                        <w:fldChar w:fldCharType="separate"/>
+                      </w:r>
+                      <w:r>
+                        <w:rPr>
+                          <w:noProof/>
+                        </w:rPr>
+                        <w:t>4</w:t>
+                      </w:r>
+                      <w:r>
+                        <w:rPr>
+                          <w:noProof/>
+                        </w:rPr>
+                        <w:fldChar w:fldCharType="end"/>
+                      </w:r>
                       <w:r>
                         <w:t>: An example of 'Vaporwave aesthetic'</w:t>
                       </w:r>
@@ -1548,7 +1797,7 @@
                               <w:rPr>
                                 <w:noProof/>
                               </w:rPr>
-                              <w:t>4</w:t>
+                              <w:t>5</w:t>
                             </w:r>
                             <w:r>
                               <w:rPr>
@@ -1576,7 +1825,7 @@
           </mc:Choice>
           <mc:Fallback>
             <w:pict>
-              <v:shape w14:anchorId="245C7E29" id="Text Box 9" o:spid="_x0000_s1029" type="#_x0000_t202" style="position:absolute;margin-left:102pt;margin-top:193.95pt;width:242.4pt;height:.05pt;z-index:-251642880;visibility:visible;mso-wrap-style:square;mso-wrap-distance-left:9pt;mso-wrap-distance-top:0;mso-wrap-distance-right:9pt;mso-wrap-distance-bottom:0;mso-position-horizontal:absolute;mso-position-horizontal-relative:text;mso-position-vertical:absolute;mso-position-vertical-relative:text;v-text-anchor:top" o:gfxdata="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" stroked="f">
+              <v:shape w14:anchorId="245C7E29" id="Text Box 9" o:spid="_x0000_s1030" type="#_x0000_t202" style="position:absolute;margin-left:102pt;margin-top:193.95pt;width:242.4pt;height:.05pt;z-index:-251642880;visibility:visible;mso-wrap-style:square;mso-wrap-distance-left:9pt;mso-wrap-distance-top:0;mso-wrap-distance-right:9pt;mso-wrap-distance-bottom:0;mso-position-horizontal:absolute;mso-position-horizontal-relative:text;mso-position-vertical:absolute;mso-position-vertical-relative:text;v-text-anchor:top" o:gfxdata="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" stroked="f">
                 <v:textbox style="mso-fit-shape-to-text:t" inset="0,0,0,0">
                   <w:txbxContent>
                     <w:p>
@@ -1594,10 +1843,7 @@
                         <w:fldChar w:fldCharType="begin"/>
                       </w:r>
                       <w:r>
-                        <w:instrText xml:space="preserve"> SEQ</w:instrText>
-                      </w:r>
-                      <w:r>
-                        <w:instrText xml:space="preserve"> Figure \* ARABIC </w:instrText>
+                        <w:instrText xml:space="preserve"> SEQ Figure \* ARABIC </w:instrText>
                       </w:r>
                       <w:r>
                         <w:fldChar w:fldCharType="separate"/>
@@ -1606,7 +1852,7 @@
                         <w:rPr>
                           <w:noProof/>
                         </w:rPr>
-                        <w:t>4</w:t>
+                        <w:t>5</w:t>
                       </w:r>
                       <w:r>
                         <w:rPr>
@@ -1662,7 +1908,7 @@
                     <pic:cNvPicPr/>
                   </pic:nvPicPr>
                   <pic:blipFill>
-                    <a:blip r:embed="rId8" cstate="print">
+                    <a:blip r:embed="rId9" cstate="print">
                       <a:extLst>
                         <a:ext uri="{28A0092B-C50C-407E-A947-70E740481C1C}">
                           <a14:useLocalDpi xmlns:a14="http://schemas.microsoft.com/office/drawing/2010/main" val="0"/>
@@ -1722,7 +1968,7 @@
                     <pic:cNvPicPr/>
                   </pic:nvPicPr>
                   <pic:blipFill>
-                    <a:blip r:embed="rId9" cstate="print">
+                    <a:blip r:embed="rId10" cstate="print">
                       <a:extLst>
                         <a:ext uri="{28A0092B-C50C-407E-A947-70E740481C1C}">
                           <a14:useLocalDpi xmlns:a14="http://schemas.microsoft.com/office/drawing/2010/main" val="0"/>
@@ -1848,7 +2094,7 @@
                                 <w:rPr>
                                   <w:noProof/>
                                 </w:rPr>
-                                <w:t>5</w:t>
+                                <w:t>6</w:t>
                               </w:r>
                             </w:fldSimple>
                             <w:proofErr w:type="gramStart"/>
@@ -1876,7 +2122,7 @@
           </mc:Choice>
           <mc:Fallback>
             <w:pict>
-              <v:shape w14:anchorId="4A245995" id="Text Box 18" o:spid="_x0000_s1030" type="#_x0000_t202" style="position:absolute;margin-left:265.2pt;margin-top:117.45pt;width:185.1pt;height:.05pt;z-index:-251629568;visibility:visible;mso-wrap-style:square;mso-wrap-distance-left:9pt;mso-wrap-distance-top:0;mso-wrap-distance-right:9pt;mso-wrap-distance-bottom:0;mso-position-horizontal:absolute;mso-position-horizontal-relative:text;mso-position-vertical:absolute;mso-position-vertical-relative:text;v-text-anchor:top" o:gfxdata="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" stroked="f">
+              <v:shape w14:anchorId="4A245995" id="Text Box 18" o:spid="_x0000_s1031" type="#_x0000_t202" style="position:absolute;margin-left:265.2pt;margin-top:117.45pt;width:185.1pt;height:.05pt;z-index:-251629568;visibility:visible;mso-wrap-style:square;mso-wrap-distance-left:9pt;mso-wrap-distance-top:0;mso-wrap-distance-right:9pt;mso-wrap-distance-bottom:0;mso-position-horizontal:absolute;mso-position-horizontal-relative:text;mso-position-vertical:absolute;mso-position-vertical-relative:text;v-text-anchor:top" o:gfxdata="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" stroked="f">
                 <v:textbox style="mso-fit-shape-to-text:t" inset="0,0,0,0">
                   <w:txbxContent>
                     <w:p>
@@ -1894,7 +2140,7 @@
                           <w:rPr>
                             <w:noProof/>
                           </w:rPr>
-                          <w:t>5</w:t>
+                          <w:t>6</w:t>
                         </w:r>
                       </w:fldSimple>
                       <w:proofErr w:type="gramStart"/>
@@ -1950,7 +2196,7 @@
                     <pic:cNvPicPr/>
                   </pic:nvPicPr>
                   <pic:blipFill rotWithShape="1">
-                    <a:blip r:embed="rId10" cstate="print">
+                    <a:blip r:embed="rId11" cstate="print">
                       <a:extLst>
                         <a:ext uri="{28A0092B-C50C-407E-A947-70E740481C1C}">
                           <a14:useLocalDpi xmlns:a14="http://schemas.microsoft.com/office/drawing/2010/main" val="0"/>
@@ -2019,7 +2265,14 @@
         <w:rPr>
           <w:noProof/>
         </w:rPr>
-        <w:t>Trail is trying to capture. The menu system suits a desktop but doesn’t resize or reposition elegantly for mobiles, there is a nice discreet tab system in use here though so the code for that will be useful to look at when developing the</w:t>
+        <w:t xml:space="preserve">Trail is </w:t>
+      </w:r>
+      <w:r>
+        <w:rPr>
+          <w:noProof/>
+        </w:rPr>
+        <w:lastRenderedPageBreak/>
+        <w:t>trying to capture. The menu system suits a desktop but doesn’t resize or reposition elegantly for mobiles, there is a nice discreet tab system in use here though so the code for that will be useful to look at when developing the</w:t>
       </w:r>
       <w:r>
         <w:rPr>
@@ -2040,39 +2293,10 @@
           <w:noProof/>
         </w:rPr>
       </w:pPr>
-    </w:p>
-    <w:p>
-      <w:pPr>
-        <w:rPr>
-          <w:noProof/>
-        </w:rPr>
-      </w:pPr>
-    </w:p>
-    <w:p>
-      <w:pPr>
-        <w:rPr>
-          <w:noProof/>
-        </w:rPr>
-      </w:pPr>
-    </w:p>
-    <w:p>
-      <w:pPr>
-        <w:rPr>
-          <w:noProof/>
-        </w:rPr>
-      </w:pPr>
-    </w:p>
-    <w:p>
-      <w:pPr>
-        <w:rPr>
-          <w:noProof/>
-        </w:rPr>
-      </w:pPr>
-      <w:r>
-        <w:rPr>
-          <w:noProof/>
-        </w:rPr>
-        <w:lastRenderedPageBreak/>
+      <w:r>
+        <w:rPr>
+          <w:noProof/>
+        </w:rPr>
         <w:drawing>
           <wp:anchor distT="0" distB="0" distL="114300" distR="114300" simplePos="0" relativeHeight="251679744" behindDoc="0" locked="0" layoutInCell="1" allowOverlap="1" wp14:anchorId="189F40A5" wp14:editId="307FB79C">
             <wp:simplePos x="0" y="0"/>
@@ -2099,7 +2323,7 @@
                     </pic:cNvPicPr>
                   </pic:nvPicPr>
                   <pic:blipFill rotWithShape="1">
-                    <a:blip r:embed="rId11" cstate="print">
+                    <a:blip r:embed="rId12" cstate="print">
                       <a:extLst>
                         <a:ext uri="{28A0092B-C50C-407E-A947-70E740481C1C}">
                           <a14:useLocalDpi xmlns:a14="http://schemas.microsoft.com/office/drawing/2010/main" val="0"/>
@@ -2279,7 +2503,7 @@
                                 <w:rPr>
                                   <w:noProof/>
                                 </w:rPr>
-                                <w:t>6</w:t>
+                                <w:t>7</w:t>
                               </w:r>
                             </w:fldSimple>
                             <w:r>
@@ -2327,11 +2551,7 @@
           </mc:Choice>
           <mc:Fallback>
             <w:pict>
-              <v:shapetype w14:anchorId="3F8C3C59" id="_x0000_t202" coordsize="21600,21600" o:spt="202" path="m,l,21600r21600,l21600,xe">
-                <v:stroke joinstyle="miter"/>
-                <v:path gradientshapeok="t" o:connecttype="rect"/>
-              </v:shapetype>
-              <v:shape id="Text Box 16" o:spid="_x0000_s1031" type="#_x0000_t202" style="position:absolute;margin-left:0;margin-top:.65pt;width:196.2pt;height:33pt;z-index:251682816;visibility:visible;mso-wrap-style:square;mso-width-percent:0;mso-height-percent:0;mso-wrap-distance-left:9pt;mso-wrap-distance-top:0;mso-wrap-distance-right:9pt;mso-wrap-distance-bottom:0;mso-position-horizontal:center;mso-position-horizontal-relative:margin;mso-position-vertical:absolute;mso-position-vertical-relative:text;mso-width-percent:0;mso-height-percent:0;mso-width-relative:margin;mso-height-relative:margin;v-text-anchor:top" o:gfxdata="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" stroked="f">
+              <v:shape w14:anchorId="3F8C3C59" id="Text Box 16" o:spid="_x0000_s1032" type="#_x0000_t202" style="position:absolute;margin-left:0;margin-top:.65pt;width:196.2pt;height:33pt;z-index:251682816;visibility:visible;mso-wrap-style:square;mso-width-percent:0;mso-height-percent:0;mso-wrap-distance-left:9pt;mso-wrap-distance-top:0;mso-wrap-distance-right:9pt;mso-wrap-distance-bottom:0;mso-position-horizontal:center;mso-position-horizontal-relative:margin;mso-position-vertical:absolute;mso-position-vertical-relative:text;mso-width-percent:0;mso-height-percent:0;mso-width-relative:margin;mso-height-relative:margin;v-text-anchor:top" o:gfxdata="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" stroked="f">
                 <v:textbox inset="0,0,0,0">
                   <w:txbxContent>
                     <w:p>
@@ -2349,7 +2569,7 @@
                           <w:rPr>
                             <w:noProof/>
                           </w:rPr>
-                          <w:t>6</w:t>
+                          <w:t>7</w:t>
                         </w:r>
                       </w:fldSimple>
                       <w:r>
@@ -2415,7 +2635,7 @@
                     </pic:cNvPicPr>
                   </pic:nvPicPr>
                   <pic:blipFill rotWithShape="1">
-                    <a:blip r:embed="rId12" cstate="print">
+                    <a:blip r:embed="rId13" cstate="print">
                       <a:extLst>
                         <a:ext uri="{28A0092B-C50C-407E-A947-70E740481C1C}">
                           <a14:useLocalDpi xmlns:a14="http://schemas.microsoft.com/office/drawing/2010/main" val="0"/>
@@ -2514,7 +2734,7 @@
                                 <w:rPr>
                                   <w:noProof/>
                                 </w:rPr>
-                                <w:t>7</w:t>
+                                <w:t>8</w:t>
                               </w:r>
                             </w:fldSimple>
                             <w:r>
@@ -2543,7 +2763,7 @@
           </mc:Choice>
           <mc:Fallback>
             <w:pict>
-              <v:shape w14:anchorId="27103D07" id="Text Box 17" o:spid="_x0000_s1032" type="#_x0000_t202" style="position:absolute;margin-left:322.8pt;margin-top:146.55pt;width:113.1pt;height:.05pt;z-index:251684864;visibility:visible;mso-wrap-style:square;mso-width-percent:0;mso-wrap-distance-left:9pt;mso-wrap-distance-top:0;mso-wrap-distance-right:9pt;mso-wrap-distance-bottom:0;mso-position-horizontal:absolute;mso-position-horizontal-relative:text;mso-position-vertical:absolute;mso-position-vertical-relative:text;mso-width-percent:0;mso-width-relative:margin;v-text-anchor:top" o:gfxdata="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" stroked="f">
+              <v:shape w14:anchorId="27103D07" id="Text Box 17" o:spid="_x0000_s1033" type="#_x0000_t202" style="position:absolute;margin-left:322.8pt;margin-top:146.55pt;width:113.1pt;height:.05pt;z-index:251684864;visibility:visible;mso-wrap-style:square;mso-width-percent:0;mso-wrap-distance-left:9pt;mso-wrap-distance-top:0;mso-wrap-distance-right:9pt;mso-wrap-distance-bottom:0;mso-position-horizontal:absolute;mso-position-horizontal-relative:text;mso-position-vertical:absolute;mso-position-vertical-relative:text;mso-width-percent:0;mso-width-relative:margin;v-text-anchor:top" o:gfxdata="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" stroked="f">
                 <v:textbox style="mso-fit-shape-to-text:t" inset="0,0,0,0">
                   <w:txbxContent>
                     <w:p>
@@ -2561,7 +2781,7 @@
                           <w:rPr>
                             <w:noProof/>
                           </w:rPr>
-                          <w:t>7</w:t>
+                          <w:t>8</w:t>
                         </w:r>
                       </w:fldSimple>
                       <w:r>
@@ -2609,7 +2829,7 @@
                     </pic:cNvPicPr>
                   </pic:nvPicPr>
                   <pic:blipFill>
-                    <a:blip r:embed="rId13" cstate="print">
+                    <a:blip r:embed="rId14" cstate="print">
                       <a:extLst>
                         <a:ext uri="{28A0092B-C50C-407E-A947-70E740481C1C}">
                           <a14:useLocalDpi xmlns:a14="http://schemas.microsoft.com/office/drawing/2010/main" val="0"/>
@@ -2687,7 +2907,7 @@
                     <pic:cNvPicPr/>
                   </pic:nvPicPr>
                   <pic:blipFill rotWithShape="1">
-                    <a:blip r:embed="rId14">
+                    <a:blip r:embed="rId15">
                       <a:extLst>
                         <a:ext uri="{28A0092B-C50C-407E-A947-70E740481C1C}">
                           <a14:useLocalDpi xmlns:a14="http://schemas.microsoft.com/office/drawing/2010/main" val="0"/>
@@ -2770,7 +2990,7 @@
                     <pic:cNvPicPr/>
                   </pic:nvPicPr>
                   <pic:blipFill rotWithShape="1">
-                    <a:blip r:embed="rId15" cstate="print">
+                    <a:blip r:embed="rId16" cstate="print">
                       <a:extLst>
                         <a:ext uri="{28A0092B-C50C-407E-A947-70E740481C1C}">
                           <a14:useLocalDpi xmlns:a14="http://schemas.microsoft.com/office/drawing/2010/main" val="0"/>
@@ -2870,7 +3090,7 @@
                     <pic:cNvPicPr/>
                   </pic:nvPicPr>
                   <pic:blipFill rotWithShape="1">
-                    <a:blip r:embed="rId16" cstate="print">
+                    <a:blip r:embed="rId17" cstate="print">
                       <a:extLst>
                         <a:ext uri="{28A0092B-C50C-407E-A947-70E740481C1C}">
                           <a14:useLocalDpi xmlns:a14="http://schemas.microsoft.com/office/drawing/2010/main" val="0"/>
@@ -2922,6 +3142,9 @@
       <w:r>
         <w:t xml:space="preserve"> of the final design for the main menu, it’s a minimal but effective design and is really here as a bridge between opening the app and playing the game more than serving a distinct purpose, it also keeps the instructions page off of the main game which looked untidy and didn’t have a position that matched the flow of the main page but is a necessary element to include so that the player can gain a little understanding before playing.</w:t>
       </w:r>
+    </w:p>
+    <w:p/>
+    <w:p>
       <w:bookmarkStart w:id="0" w:name="_GoBack"/>
       <w:bookmarkEnd w:id="0"/>
     </w:p>
